--- a/tasks.docx
+++ b/tasks.docx
@@ -37,11 +37,26 @@
         </w:numPr>
         <w:bidi/>
         <w:rPr>
+          <w:sz w:val="24"/>
+          <w:szCs w:val="24"/>
+        </w:rPr>
+      </w:pPr>
+      <w:r>
+        <w:rPr>
           <w:rFonts w:hint="cs"/>
           <w:sz w:val="24"/>
           <w:szCs w:val="24"/>
-        </w:rPr>
-      </w:pPr>
+          <w:rtl/>
+        </w:rPr>
+        <w:t>לוח מודעות אחרונות</w:t>
+      </w:r>
+      <w:r>
+        <w:rPr>
+          <w:sz w:val="24"/>
+          <w:szCs w:val="24"/>
+        </w:rPr>
+        <w:t xml:space="preserve"> </w:t>
+      </w:r>
       <w:r>
         <w:rPr>
           <w:rFonts w:hint="cs"/>
@@ -49,7 +64,14 @@
           <w:szCs w:val="24"/>
           <w:rtl/>
         </w:rPr>
-        <w:t>לוח מודעות אחרונות</w:t>
+        <w:t xml:space="preserve">- </w:t>
+      </w:r>
+      <w:r>
+        <w:rPr>
+          <w:sz w:val="24"/>
+          <w:szCs w:val="24"/>
+        </w:rPr>
+        <w:t>done</w:t>
       </w:r>
     </w:p>
     <w:p>
@@ -61,7 +83,6 @@
         </w:numPr>
         <w:bidi/>
         <w:rPr>
-          <w:rFonts w:hint="cs"/>
           <w:sz w:val="24"/>
           <w:szCs w:val="24"/>
         </w:rPr>
@@ -92,11 +113,19 @@
         </w:numPr>
         <w:bidi/>
         <w:rPr>
+          <w:sz w:val="24"/>
+          <w:szCs w:val="24"/>
+        </w:rPr>
+      </w:pPr>
+      <w:r>
+        <w:rPr>
           <w:rFonts w:hint="cs"/>
           <w:sz w:val="24"/>
           <w:szCs w:val="24"/>
-        </w:rPr>
-      </w:pPr>
+          <w:rtl/>
+        </w:rPr>
+        <w:t>פרסום דירה</w:t>
+      </w:r>
       <w:r>
         <w:rPr>
           <w:rFonts w:hint="cs"/>
@@ -104,7 +133,14 @@
           <w:szCs w:val="24"/>
           <w:rtl/>
         </w:rPr>
-        <w:t>פרסום דירה</w:t>
+        <w:t xml:space="preserve"> - </w:t>
+      </w:r>
+      <w:r>
+        <w:rPr>
+          <w:sz w:val="24"/>
+          <w:szCs w:val="24"/>
+        </w:rPr>
+        <w:t>done</w:t>
       </w:r>
     </w:p>
     <w:p>
@@ -116,7 +152,6 @@
         </w:numPr>
         <w:bidi/>
         <w:rPr>
-          <w:rFonts w:hint="cs"/>
           <w:sz w:val="24"/>
           <w:szCs w:val="24"/>
         </w:rPr>
